--- a/Báo cáo phân chia công việc.docx
+++ b/Báo cáo phân chia công việc.docx
@@ -395,6 +395,16 @@
         <w:t>Bảng phân công công việc</w:t>
       </w:r>
       <w:bookmarkEnd w:id="1"/>
+      <w:r>
+        <w:rPr>
+          <w:rFonts w:cs="Times New Roman"/>
+          <w:sz w:val="28"/>
+          <w:szCs w:val="28"/>
+        </w:rPr>
+        <w:t xml:space="preserve"> :</w:t>
+      </w:r>
+      <w:bookmarkStart w:id="2" w:name="_GoBack"/>
+      <w:bookmarkEnd w:id="2"/>
     </w:p>
     <w:p>
       <w:pPr>
@@ -555,7 +565,16 @@
                 <w:sz w:val="28"/>
                 <w:szCs w:val="28"/>
               </w:rPr>
-              <w:t>Bài 1: Câu a đến Câu n</w:t>
+              <w:t>Bài 1: a -</w:t>
+            </w:r>
+            <w:r>
+              <w:rPr>
+                <w:rFonts w:eastAsia="Times New Roman" w:cs="Times New Roman"/>
+                <w:bCs/>
+                <w:sz w:val="28"/>
+                <w:szCs w:val="28"/>
+              </w:rPr>
+              <w:t xml:space="preserve"> n</w:t>
             </w:r>
           </w:p>
         </w:tc>
@@ -616,7 +635,16 @@
                 <w:sz w:val="28"/>
                 <w:szCs w:val="28"/>
               </w:rPr>
-              <w:t>Bài 2: Câu a đến Câu g</w:t>
+              <w:t>Bài 2: a -</w:t>
+            </w:r>
+            <w:r>
+              <w:rPr>
+                <w:rFonts w:eastAsia="Times New Roman" w:cs="Times New Roman"/>
+                <w:bCs/>
+                <w:sz w:val="28"/>
+                <w:szCs w:val="28"/>
+              </w:rPr>
+              <w:t xml:space="preserve"> g</w:t>
             </w:r>
           </w:p>
         </w:tc>
@@ -680,7 +708,17 @@
                 <w:szCs w:val="28"/>
                 <w:lang w:val="fr-FR"/>
               </w:rPr>
-              <w:t>Bài 3: Câu h đến Câu t</w:t>
+              <w:t>Bài 3: h -</w:t>
+            </w:r>
+            <w:r>
+              <w:rPr>
+                <w:rFonts w:eastAsia="Times New Roman" w:cs="Times New Roman"/>
+                <w:bCs/>
+                <w:sz w:val="28"/>
+                <w:szCs w:val="28"/>
+                <w:lang w:val="fr-FR"/>
+              </w:rPr>
+              <w:t xml:space="preserve"> t</w:t>
             </w:r>
           </w:p>
         </w:tc>
@@ -741,7 +779,52 @@
                 <w:sz w:val="28"/>
                 <w:szCs w:val="28"/>
               </w:rPr>
-              <w:t>Bài 1: Câu o đến Câu q Và Kiểm tra tổng quát</w:t>
+              <w:t xml:space="preserve">Bài 1: o - </w:t>
+            </w:r>
+            <w:r>
+              <w:rPr>
+                <w:rFonts w:eastAsia="Times New Roman" w:cs="Times New Roman"/>
+                <w:bCs/>
+                <w:sz w:val="28"/>
+                <w:szCs w:val="28"/>
+              </w:rPr>
+              <w:t xml:space="preserve">q </w:t>
+            </w:r>
+            <w:r>
+              <w:rPr>
+                <w:rFonts w:eastAsia="Times New Roman" w:cs="Times New Roman"/>
+                <w:bCs/>
+                <w:sz w:val="28"/>
+                <w:szCs w:val="28"/>
+              </w:rPr>
+              <w:t xml:space="preserve">- </w:t>
+            </w:r>
+            <w:r>
+              <w:rPr>
+                <w:rFonts w:eastAsia="Times New Roman" w:cs="Times New Roman"/>
+                <w:bCs/>
+                <w:sz w:val="28"/>
+                <w:szCs w:val="28"/>
+              </w:rPr>
+              <w:t xml:space="preserve">Kiểm tra </w:t>
+            </w:r>
+            <w:r>
+              <w:rPr>
+                <w:rFonts w:eastAsia="Times New Roman" w:cs="Times New Roman"/>
+                <w:bCs/>
+                <w:sz w:val="28"/>
+                <w:szCs w:val="28"/>
+              </w:rPr>
+              <w:t xml:space="preserve">và chỉnh sửa </w:t>
+            </w:r>
+            <w:r>
+              <w:rPr>
+                <w:rFonts w:eastAsia="Times New Roman" w:cs="Times New Roman"/>
+                <w:bCs/>
+                <w:sz w:val="28"/>
+                <w:szCs w:val="28"/>
+              </w:rPr>
+              <w:t>tổng quát</w:t>
             </w:r>
           </w:p>
         </w:tc>
@@ -756,8 +839,145 @@
           <w:szCs w:val="28"/>
         </w:rPr>
       </w:pPr>
-      <w:bookmarkStart w:id="2" w:name="_GoBack"/>
-      <w:bookmarkEnd w:id="2"/>
+      <w:r>
+        <w:rPr>
+          <w:rFonts w:cs="Times New Roman"/>
+          <w:noProof/>
+          <w:sz w:val="28"/>
+          <w:szCs w:val="28"/>
+        </w:rPr>
+        <mc:AlternateContent>
+          <mc:Choice Requires="wps">
+            <w:drawing>
+              <wp:anchor distT="0" distB="0" distL="114300" distR="114300" simplePos="0" relativeHeight="251659264" behindDoc="0" locked="0" layoutInCell="1" allowOverlap="1">
+                <wp:simplePos x="0" y="0"/>
+                <wp:positionH relativeFrom="column">
+                  <wp:posOffset>1320165</wp:posOffset>
+                </wp:positionH>
+                <wp:positionV relativeFrom="paragraph">
+                  <wp:posOffset>81915</wp:posOffset>
+                </wp:positionV>
+                <wp:extent cx="838200" cy="276225"/>
+                <wp:effectExtent l="0" t="19050" r="38100" b="47625"/>
+                <wp:wrapNone/>
+                <wp:docPr id="2" name="Right Arrow 2"/>
+                <wp:cNvGraphicFramePr/>
+                <a:graphic xmlns:a="http://schemas.openxmlformats.org/drawingml/2006/main">
+                  <a:graphicData uri="http://schemas.microsoft.com/office/word/2010/wordprocessingShape">
+                    <wps:wsp>
+                      <wps:cNvSpPr/>
+                      <wps:spPr>
+                        <a:xfrm>
+                          <a:off x="0" y="0"/>
+                          <a:ext cx="838200" cy="276225"/>
+                        </a:xfrm>
+                        <a:prstGeom prst="rightArrow">
+                          <a:avLst/>
+                        </a:prstGeom>
+                        <a:solidFill>
+                          <a:schemeClr val="bg1"/>
+                        </a:solidFill>
+                        <a:ln>
+                          <a:solidFill>
+                            <a:schemeClr val="tx1"/>
+                          </a:solidFill>
+                        </a:ln>
+                      </wps:spPr>
+                      <wps:style>
+                        <a:lnRef idx="2">
+                          <a:schemeClr val="accent1">
+                            <a:shade val="50000"/>
+                          </a:schemeClr>
+                        </a:lnRef>
+                        <a:fillRef idx="1">
+                          <a:schemeClr val="accent1"/>
+                        </a:fillRef>
+                        <a:effectRef idx="0">
+                          <a:schemeClr val="accent1"/>
+                        </a:effectRef>
+                        <a:fontRef idx="minor">
+                          <a:schemeClr val="lt1"/>
+                        </a:fontRef>
+                      </wps:style>
+                      <wps:bodyPr rot="0" spcFirstLastPara="0" vertOverflow="overflow" horzOverflow="overflow" vert="horz" wrap="square" lIns="91440" tIns="45720" rIns="91440" bIns="45720" numCol="1" spcCol="0" rtlCol="0" fromWordArt="0" anchor="ctr" anchorCtr="0" forceAA="0" compatLnSpc="1">
+                        <a:prstTxWarp prst="textNoShape">
+                          <a:avLst/>
+                        </a:prstTxWarp>
+                        <a:noAutofit/>
+                      </wps:bodyPr>
+                    </wps:wsp>
+                  </a:graphicData>
+                </a:graphic>
+              </wp:anchor>
+            </w:drawing>
+          </mc:Choice>
+          <mc:Fallback>
+            <w:pict>
+              <v:shapetype w14:anchorId="2969D6A5" id="_x0000_t13" coordsize="21600,21600" o:spt="13" adj="16200,5400" path="m@0,l@0@1,0@1,0@2@0@2@0,21600,21600,10800xe">
+                <v:stroke joinstyle="miter"/>
+                <v:formulas>
+                  <v:f eqn="val #0"/>
+                  <v:f eqn="val #1"/>
+                  <v:f eqn="sum height 0 #1"/>
+                  <v:f eqn="sum 10800 0 #1"/>
+                  <v:f eqn="sum width 0 #0"/>
+                  <v:f eqn="prod @4 @3 10800"/>
+                  <v:f eqn="sum width 0 @5"/>
+                </v:formulas>
+                <v:path o:connecttype="custom" o:connectlocs="@0,0;0,10800;@0,21600;21600,10800" o:connectangles="270,180,90,0" textboxrect="0,@1,@6,@2"/>
+                <v:handles>
+                  <v:h position="#0,#1" xrange="0,21600" yrange="0,10800"/>
+                </v:handles>
+              </v:shapetype>
+              <v:shape id="Right Arrow 2" o:spid="_x0000_s1026" type="#_x0000_t13" style="position:absolute;margin-left:103.95pt;margin-top:6.45pt;width:66pt;height:21.75pt;z-index:251659264;visibility:visible;mso-wrap-style:square;mso-wrap-distance-left:9pt;mso-wrap-distance-top:0;mso-wrap-distance-right:9pt;mso-wrap-distance-bottom:0;mso-position-horizontal:absolute;mso-position-horizontal-relative:text;mso-position-vertical:absolute;mso-position-vertical-relative:text;v-text-anchor:middle" o:gfxdata="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" adj="18041" fillcolor="white [3212]" strokecolor="black [3213]" strokeweight="1pt"/>
+            </w:pict>
+          </mc:Fallback>
+        </mc:AlternateContent>
+      </w:r>
+      <w:r>
+        <w:rPr>
+          <w:rFonts w:cs="Times New Roman"/>
+          <w:sz w:val="28"/>
+          <w:szCs w:val="28"/>
+        </w:rPr>
+        <w:t xml:space="preserve">                                                    </w:t>
+      </w:r>
+      <w:r>
+        <w:rPr>
+          <w:rFonts w:cs="Times New Roman"/>
+          <w:sz w:val="28"/>
+          <w:szCs w:val="28"/>
+        </w:rPr>
+        <w:object w:dxaOrig="1532" w:dyaOrig="1000">
+          <v:shapetype id="_x0000_t75" coordsize="21600,21600" o:spt="75" o:preferrelative="t" path="m@4@5l@4@11@9@11@9@5xe" filled="f" stroked="f">
+            <v:stroke joinstyle="miter"/>
+            <v:formulas>
+              <v:f eqn="if lineDrawn pixelLineWidth 0"/>
+              <v:f eqn="sum @0 1 0"/>
+              <v:f eqn="sum 0 0 @1"/>
+              <v:f eqn="prod @2 1 2"/>
+              <v:f eqn="prod @3 21600 pixelWidth"/>
+              <v:f eqn="prod @3 21600 pixelHeight"/>
+              <v:f eqn="sum @0 0 1"/>
+              <v:f eqn="prod @6 1 2"/>
+              <v:f eqn="prod @7 21600 pixelWidth"/>
+              <v:f eqn="sum @8 21600 0"/>
+              <v:f eqn="prod @7 21600 pixelHeight"/>
+              <v:f eqn="sum @10 21600 0"/>
+            </v:formulas>
+            <v:path o:extrusionok="f" gradientshapeok="t" o:connecttype="rect"/>
+            <o:lock v:ext="edit" aspectratio="t"/>
+          </v:shapetype>
+          <v:shape id="_x0000_i1025" type="#_x0000_t75" style="width:76.5pt;height:50.25pt" o:ole="">
+            <v:imagedata r:id="rId13" o:title=""/>
+          </v:shape>
+          <o:OLEObject Type="Link" ProgID="Excel.Sheet.12" ShapeID="_x0000_i1025" DrawAspect="Icon" r:id="rId14" UpdateMode="Always">
+            <o:LinkType>EnhancedMetaFile</o:LinkType>
+            <o:LockedField>false</o:LockedField>
+            <o:FieldCodes>\f 0</o:FieldCodes>
+          </o:OLEObject>
+        </w:object>
+      </w:r>
     </w:p>
     <w:sectPr>
       <w:pgSz w:w="11907" w:h="16839" w:code="9"/>

--- a/Báo cáo phân chia công việc.docx
+++ b/Báo cáo phân chia công việc.docx
@@ -403,8 +403,6 @@
         </w:rPr>
         <w:t xml:space="preserve"> :</w:t>
       </w:r>
-      <w:bookmarkStart w:id="2" w:name="_GoBack"/>
-      <w:bookmarkEnd w:id="2"/>
     </w:p>
     <w:p>
       <w:pPr>
@@ -978,6 +976,8 @@
           </o:OLEObject>
         </w:object>
       </w:r>
+      <w:bookmarkStart w:id="2" w:name="_GoBack"/>
+      <w:bookmarkEnd w:id="2"/>
     </w:p>
     <w:sectPr>
       <w:pgSz w:w="11907" w:h="16839" w:code="9"/>
